--- a/Anlin Albert/Seminar/Temp/Seminar Report_Anlin Albert - Copy.docx
+++ b/Anlin Albert/Seminar/Temp/Seminar Report_Anlin Albert - Copy.docx
@@ -364,8 +364,15 @@
         </w:rPr>
         <w:t>puter Application</w:t>
       </w:r>
-      <w:bookmarkStart w:id="0" w:name="_GoBack"/>
-      <w:bookmarkEnd w:id="0"/>
+      <w:r>
+        <w:rPr>
+          <w:sz w:val="32"/>
+          <w:szCs w:val="32"/>
+          <w:u w:val="none"/>
+          <w:lang w:val="en-US"/>
+        </w:rPr>
+        <w:t>s</w:t>
+      </w:r>
     </w:p>
     <w:p>
       <w:pPr>
@@ -437,64 +444,74 @@
         </w:rPr>
         <w:t>Department of Computer Application</w:t>
       </w:r>
-    </w:p>
-    <w:p>
-      <w:pPr>
-        <w:jc w:val="center"/>
-        <w:rPr>
+      <w:r>
+        <w:rPr>
+          <w:b/>
           <w:sz w:val="32"/>
           <w:szCs w:val="32"/>
           <w:u w:val="none"/>
           <w:lang w:val="en-US"/>
         </w:rPr>
-      </w:pPr>
-      <w:r>
+        <w:t>s</w:t>
+      </w:r>
+    </w:p>
+    <w:p>
+      <w:pPr>
+        <w:jc w:val="center"/>
         <w:rPr>
           <w:sz w:val="32"/>
           <w:szCs w:val="32"/>
           <w:u w:val="none"/>
           <w:lang w:val="en-US"/>
         </w:rPr>
-        <w:t>Mar Athanasius College of Engineering</w:t>
-      </w:r>
-    </w:p>
-    <w:p>
-      <w:pPr>
-        <w:jc w:val="center"/>
+      </w:pPr>
+      <w:r>
         <w:rPr>
           <w:sz w:val="32"/>
           <w:szCs w:val="32"/>
           <w:u w:val="none"/>
           <w:lang w:val="en-US"/>
         </w:rPr>
-      </w:pPr>
-      <w:r>
+        <w:t>Mar Athanasius College of Engineering</w:t>
+      </w:r>
+    </w:p>
+    <w:p>
+      <w:pPr>
+        <w:jc w:val="center"/>
         <w:rPr>
           <w:sz w:val="32"/>
           <w:szCs w:val="32"/>
           <w:u w:val="none"/>
           <w:lang w:val="en-US"/>
         </w:rPr>
-        <w:t>Kothamangalam, Kerala, India 686666</w:t>
-      </w:r>
-    </w:p>
-    <w:p>
-      <w:pPr>
-        <w:jc w:val="center"/>
+      </w:pPr>
+      <w:r>
         <w:rPr>
           <w:sz w:val="32"/>
           <w:szCs w:val="32"/>
           <w:u w:val="none"/>
           <w:lang w:val="en-US"/>
         </w:rPr>
-      </w:pPr>
-      <w:r>
+        <w:t>Kothamangalam, Kerala, India 686666</w:t>
+      </w:r>
+    </w:p>
+    <w:p>
+      <w:pPr>
+        <w:jc w:val="center"/>
         <w:rPr>
           <w:sz w:val="32"/>
           <w:szCs w:val="32"/>
           <w:u w:val="none"/>
           <w:lang w:val="en-US"/>
         </w:rPr>
+      </w:pPr>
+      <w:r>
+        <w:rPr>
+          <w:sz w:val="32"/>
+          <w:szCs w:val="32"/>
+          <w:u w:val="none"/>
+          <w:lang w:val="en-US"/>
+        </w:rPr>
         <w:t>June 2022</w:t>
       </w:r>
     </w:p>
@@ -519,6 +536,16 @@
         </w:rPr>
         <w:lastRenderedPageBreak/>
         <w:t>DEPARTMENT OF COMPUTER APPLICATION</w:t>
+      </w:r>
+      <w:r>
+        <w:rPr>
+          <w:b/>
+          <w:sz w:val="30"/>
+          <w:szCs w:val="30"/>
+          <w:u w:val="none"/>
+          <w:lang w:val="en-US"/>
+        </w:rPr>
+        <w:t>S</w:t>
       </w:r>
     </w:p>
     <w:p>
@@ -721,7 +748,27 @@
           <w:u w:val="none"/>
           <w:lang w:val="en-US"/>
         </w:rPr>
-        <w:t xml:space="preserve"> Albert (MAC20MCA2003) in the partial fulfillment of the requirements for the award of the Degree of MASTER OF COMPUTER APPLICATION in Computer Science and Engineering of APJ Abdul </w:t>
+        <w:t xml:space="preserve"> Albert (MAC20MCA2003) in the partial fulfillment of the requirements for the award of the Degree of MASTER OF COMPUTER APPLICATION</w:t>
+      </w:r>
+      <w:r>
+        <w:rPr>
+          <w:rFonts w:cs="Times New Roman"/>
+          <w:sz w:val="26"/>
+          <w:szCs w:val="26"/>
+          <w:u w:val="none"/>
+          <w:lang w:val="en-US"/>
+        </w:rPr>
+        <w:t>S</w:t>
+      </w:r>
+      <w:r>
+        <w:rPr>
+          <w:rFonts w:cs="Times New Roman"/>
+          <w:sz w:val="26"/>
+          <w:szCs w:val="26"/>
+          <w:u w:val="none"/>
+          <w:lang w:val="en-US"/>
+        </w:rPr>
+        <w:t xml:space="preserve"> in APJ Abdul </w:t>
       </w:r>
       <w:proofErr w:type="spellStart"/>
       <w:r>
@@ -745,6 +792,15 @@
         </w:rPr>
         <w:t xml:space="preserve"> Technology University.</w:t>
       </w:r>
+    </w:p>
+    <w:p>
+      <w:pPr>
+        <w:jc w:val="both"/>
+        <w:rPr>
+          <w:u w:val="none"/>
+          <w:lang w:val="en-US"/>
+        </w:rPr>
+      </w:pPr>
     </w:p>
     <w:p>
       <w:pPr>
@@ -1300,38 +1356,16 @@
         </w:rPr>
         <w:tab/>
       </w:r>
-      <w:proofErr w:type="gramStart"/>
-      <w:r>
-        <w:rPr>
-          <w:b/>
-          <w:sz w:val="26"/>
-          <w:szCs w:val="26"/>
-          <w:u w:val="none"/>
-          <w:lang w:val="en-US"/>
-        </w:rPr>
-        <w:t xml:space="preserve">Internal </w:t>
-      </w:r>
-      <w:r>
-        <w:rPr>
-          <w:b/>
-          <w:sz w:val="26"/>
-          <w:szCs w:val="26"/>
-          <w:u w:val="none"/>
-          <w:lang w:val="en-US"/>
-        </w:rPr>
-        <w:t xml:space="preserve"> </w:t>
-      </w:r>
-      <w:r>
-        <w:rPr>
-          <w:b/>
-          <w:sz w:val="26"/>
-          <w:szCs w:val="26"/>
-          <w:u w:val="none"/>
-          <w:lang w:val="en-US"/>
-        </w:rPr>
-        <w:t>Examiner</w:t>
-      </w:r>
-      <w:proofErr w:type="gramEnd"/>
+      <w:r>
+        <w:rPr>
+          <w:b/>
+          <w:sz w:val="26"/>
+          <w:szCs w:val="26"/>
+          <w:u w:val="none"/>
+          <w:lang w:val="en-US"/>
+        </w:rPr>
+        <w:t>Internal Examiner</w:t>
+      </w:r>
       <w:r>
         <w:rPr>
           <w:b/>
@@ -1360,46 +1394,6 @@
           <w:u w:val="none"/>
           <w:lang w:val="en-US"/>
         </w:rPr>
-        <w:t xml:space="preserve">Prof </w:t>
-      </w:r>
-      <w:proofErr w:type="spellStart"/>
-      <w:r>
-        <w:rPr>
-          <w:sz w:val="26"/>
-          <w:szCs w:val="26"/>
-          <w:u w:val="none"/>
-          <w:lang w:val="en-US"/>
-        </w:rPr>
-        <w:t>Shinu</w:t>
-      </w:r>
-      <w:proofErr w:type="spellEnd"/>
-      <w:r>
-        <w:rPr>
-          <w:sz w:val="26"/>
-          <w:szCs w:val="26"/>
-          <w:u w:val="none"/>
-          <w:lang w:val="en-US"/>
-        </w:rPr>
-        <w:t xml:space="preserve"> S </w:t>
-      </w:r>
-      <w:proofErr w:type="spellStart"/>
-      <w:r>
-        <w:rPr>
-          <w:sz w:val="26"/>
-          <w:szCs w:val="26"/>
-          <w:u w:val="none"/>
-          <w:lang w:val="en-US"/>
-        </w:rPr>
-        <w:t>Kurian</w:t>
-      </w:r>
-      <w:proofErr w:type="spellEnd"/>
-      <w:r>
-        <w:rPr>
-          <w:sz w:val="26"/>
-          <w:szCs w:val="26"/>
-          <w:u w:val="none"/>
-          <w:lang w:val="en-US"/>
-        </w:rPr>
         <w:tab/>
       </w:r>
       <w:r>
@@ -1438,107 +1432,17 @@
         </w:rPr>
         <w:tab/>
       </w:r>
-      <w:r>
-        <w:rPr>
-          <w:sz w:val="26"/>
-          <w:szCs w:val="26"/>
-          <w:u w:val="none"/>
-          <w:lang w:val="en-US"/>
-        </w:rPr>
-        <w:tab/>
-      </w:r>
-      <w:r>
-        <w:rPr>
-          <w:sz w:val="26"/>
-          <w:szCs w:val="26"/>
-          <w:u w:val="none"/>
-          <w:lang w:val="en-US"/>
-        </w:rPr>
-        <w:t>Prof Sonia Abraham</w:t>
-      </w:r>
-    </w:p>
-    <w:p>
-      <w:pPr>
-        <w:jc w:val="both"/>
-        <w:rPr>
-          <w:sz w:val="26"/>
-          <w:szCs w:val="26"/>
-          <w:u w:val="none"/>
-          <w:lang w:val="en-US"/>
-        </w:rPr>
-      </w:pPr>
-      <w:r>
-        <w:rPr>
-          <w:sz w:val="26"/>
-          <w:szCs w:val="26"/>
-          <w:u w:val="none"/>
-          <w:lang w:val="en-US"/>
-        </w:rPr>
-        <w:t>MCA Dept. MACE</w:t>
-      </w:r>
-      <w:r>
-        <w:rPr>
-          <w:sz w:val="26"/>
-          <w:szCs w:val="26"/>
-          <w:u w:val="none"/>
-          <w:lang w:val="en-US"/>
-        </w:rPr>
-        <w:tab/>
-      </w:r>
-      <w:r>
-        <w:rPr>
-          <w:sz w:val="26"/>
-          <w:szCs w:val="26"/>
-          <w:u w:val="none"/>
-          <w:lang w:val="en-US"/>
-        </w:rPr>
-        <w:tab/>
-      </w:r>
-      <w:r>
-        <w:rPr>
-          <w:sz w:val="26"/>
-          <w:szCs w:val="26"/>
-          <w:u w:val="none"/>
-          <w:lang w:val="en-US"/>
-        </w:rPr>
-        <w:tab/>
-      </w:r>
-      <w:r>
-        <w:rPr>
-          <w:sz w:val="26"/>
-          <w:szCs w:val="26"/>
-          <w:u w:val="none"/>
-          <w:lang w:val="en-US"/>
-        </w:rPr>
-        <w:tab/>
-      </w:r>
-      <w:r>
-        <w:rPr>
-          <w:sz w:val="26"/>
-          <w:szCs w:val="26"/>
-          <w:u w:val="none"/>
-          <w:lang w:val="en-US"/>
-        </w:rPr>
-        <w:tab/>
-      </w:r>
-      <w:r>
-        <w:rPr>
-          <w:sz w:val="26"/>
-          <w:szCs w:val="26"/>
-          <w:u w:val="none"/>
-          <w:lang w:val="en-US"/>
-        </w:rPr>
-        <w:tab/>
-      </w:r>
-      <w:r>
-        <w:rPr>
-          <w:sz w:val="26"/>
-          <w:szCs w:val="26"/>
-          <w:u w:val="none"/>
-          <w:lang w:val="en-US"/>
-        </w:rPr>
-        <w:t>MCA Dept. MACE</w:t>
-      </w:r>
+    </w:p>
+    <w:p>
+      <w:pPr>
+        <w:jc w:val="both"/>
+        <w:rPr>
+          <w:sz w:val="26"/>
+          <w:szCs w:val="26"/>
+          <w:u w:val="none"/>
+          <w:lang w:val="en-US"/>
+        </w:rPr>
+      </w:pPr>
     </w:p>
     <w:p>
       <w:pPr>
@@ -1674,27 +1578,7 @@
           <w:u w:val="none"/>
           <w:lang w:val="en-US"/>
         </w:rPr>
-        <w:t xml:space="preserve">, Associate Professor, </w:t>
-      </w:r>
-      <w:proofErr w:type="gramStart"/>
-      <w:r>
-        <w:rPr>
-          <w:sz w:val="26"/>
-          <w:szCs w:val="26"/>
-          <w:u w:val="none"/>
-          <w:lang w:val="en-US"/>
-        </w:rPr>
-        <w:t>Head</w:t>
-      </w:r>
-      <w:proofErr w:type="gramEnd"/>
-      <w:r>
-        <w:rPr>
-          <w:sz w:val="26"/>
-          <w:szCs w:val="26"/>
-          <w:u w:val="none"/>
-          <w:lang w:val="en-US"/>
-        </w:rPr>
-        <w:t xml:space="preserve"> of </w:t>
+        <w:t xml:space="preserve">, Head of </w:t>
       </w:r>
       <w:r>
         <w:rPr>
@@ -1712,7 +1596,54 @@
           <w:u w:val="none"/>
           <w:lang w:val="en-US"/>
         </w:rPr>
-        <w:t>Computer Application Department for his guidance and constant supervision as well as for providing necessary information regarding the seminar and also for his support.</w:t>
+        <w:t>Computer Application</w:t>
+      </w:r>
+      <w:r>
+        <w:rPr>
+          <w:sz w:val="26"/>
+          <w:szCs w:val="26"/>
+          <w:u w:val="none"/>
+          <w:lang w:val="en-US"/>
+        </w:rPr>
+        <w:t>s</w:t>
+      </w:r>
+      <w:r>
+        <w:rPr>
+          <w:sz w:val="26"/>
+          <w:szCs w:val="26"/>
+          <w:u w:val="none"/>
+          <w:lang w:val="en-US"/>
+        </w:rPr>
+        <w:t xml:space="preserve"> Department </w:t>
+      </w:r>
+      <w:r>
+        <w:rPr>
+          <w:sz w:val="26"/>
+          <w:szCs w:val="26"/>
+          <w:u w:val="none"/>
+          <w:lang w:val="en-US"/>
+        </w:rPr>
+        <w:t xml:space="preserve">and seminar coordinator </w:t>
+      </w:r>
+      <w:r>
+        <w:rPr>
+          <w:sz w:val="26"/>
+          <w:szCs w:val="26"/>
+          <w:u w:val="none"/>
+          <w:lang w:val="en-US"/>
+        </w:rPr>
+        <w:t>for his guidance and constant supervision as well as for providing necessary information regarding the seminar a</w:t>
+      </w:r>
+      <w:bookmarkStart w:id="0" w:name="_GoBack"/>
+      <w:bookmarkEnd w:id="0"/>
+      <w:r>
+        <w:rPr>
+          <w:sz w:val="26"/>
+          <w:szCs w:val="26"/>
+          <w:u w:val="none"/>
+          <w:lang w:val="en-US"/>
+        </w:rPr>
+        <w:t>nd also for his support.</w:t>
       </w:r>
     </w:p>
     <w:p>
@@ -1744,7 +1675,25 @@
           <w:u w:val="none"/>
           <w:lang w:val="en-US"/>
         </w:rPr>
-        <w:t>I am also grateful to my faculty guide Prof. Sonia Abraham, Associate Professor, Department of Computer Applications for giving me such attention and time.</w:t>
+        <w:t>I am also grateful to my faculty guide Prof. So</w:t>
+      </w:r>
+      <w:r>
+        <w:rPr>
+          <w:sz w:val="26"/>
+          <w:szCs w:val="26"/>
+          <w:u w:val="none"/>
+          <w:lang w:val="en-US"/>
+        </w:rPr>
+        <w:t>nia Abraham,</w:t>
+      </w:r>
+      <w:r>
+        <w:rPr>
+          <w:sz w:val="26"/>
+          <w:szCs w:val="26"/>
+          <w:u w:val="none"/>
+          <w:lang w:val="en-US"/>
+        </w:rPr>
+        <w:t xml:space="preserve"> Department of Computer Applications for giving me such attention and time.</w:t>
       </w:r>
     </w:p>
     <w:p>
@@ -3835,7 +3784,7 @@
 </file>
 
 <file path=customXml/itemProps1.xml><?xml version="1.0" encoding="utf-8"?>
-<ds:datastoreItem xmlns:ds="http://schemas.openxmlformats.org/officeDocument/2006/customXml" ds:itemID="{46DF6708-F19F-4E64-B5AA-E8ED730A0D3D}">
+<ds:datastoreItem xmlns:ds="http://schemas.openxmlformats.org/officeDocument/2006/customXml" ds:itemID="{1053ED9C-1BC0-42A3-AC9C-92E840EC7F4E}">
   <ds:schemaRefs>
     <ds:schemaRef ds:uri="http://schemas.openxmlformats.org/officeDocument/2006/bibliography"/>
   </ds:schemaRefs>
